--- a/ACTIVIDAD GRUPAL ALGORITMOS/Repuestas preguntas Act. Algoritmo 8_CGR_MR.docx
+++ b/ACTIVIDAD GRUPAL ALGORITMOS/Repuestas preguntas Act. Algoritmo 8_CGR_MR.docx
@@ -1,6 +1,6 @@
 
 <file path=word/document.xml><?xml version="1.0" encoding="utf-8"?>
-<w:document xmlns:wpc="http://schemas.microsoft.com/office/word/2010/wordprocessingCanvas" xmlns:cx="http://schemas.microsoft.com/office/drawing/2014/chartex" xmlns:cx1="http://schemas.microsoft.com/office/drawing/2015/9/8/chartex" xmlns:cx2="http://schemas.microsoft.com/office/drawing/2015/10/21/chartex" xmlns:cx3="http://schemas.microsoft.com/office/drawing/2016/5/9/chartex" xmlns:cx4="http://schemas.microsoft.com/office/drawing/2016/5/10/chartex" xmlns:cx5="http://schemas.microsoft.com/office/drawing/2016/5/11/chartex" xmlns:cx6="http://schemas.microsoft.com/office/drawing/2016/5/12/chartex" xmlns:cx7="http://schemas.microsoft.com/office/drawing/2016/5/13/chartex" xmlns:cx8="http://schemas.microsoft.com/office/drawing/2016/5/14/chartex" xmlns:mc="http://schemas.openxmlformats.org/markup-compatibility/2006" xmlns:aink="http://schemas.microsoft.com/office/drawing/2016/ink" xmlns:am3d="http://schemas.microsoft.com/office/drawing/2017/model3d" xmlns:o="urn:schemas-microsoft-com:office:office" xmlns:r="http://schemas.openxmlformats.org/officeDocument/2006/relationships" xmlns:m="http://schemas.openxmlformats.org/officeDocument/2006/math" xmlns:v="urn:schemas-microsoft-com:vml" xmlns:wp14="http://schemas.microsoft.com/office/word/2010/wordprocessingDrawing" xmlns:wp="http://schemas.openxmlformats.org/drawingml/2006/wordprocessingDrawing" xmlns:w10="urn:schemas-microsoft-com:office:word" xmlns:w="http://schemas.openxmlformats.org/wordprocessingml/2006/main" xmlns:w14="http://schemas.microsoft.com/office/word/2010/wordml" xmlns:w15="http://schemas.microsoft.com/office/word/2012/wordml" xmlns:w16cex="http://schemas.microsoft.com/office/word/2018/wordml/cex" xmlns:w16cid="http://schemas.microsoft.com/office/word/2016/wordml/cid" xmlns:w16="http://schemas.microsoft.com/office/word/2018/wordml" xmlns:w16sdtdh="http://schemas.microsoft.com/office/word/2020/wordml/sdtdatahash" xmlns:w16se="http://schemas.microsoft.com/office/word/2015/wordml/symex" xmlns:wpg="http://schemas.microsoft.com/office/word/2010/wordprocessingGroup" xmlns:wpi="http://schemas.microsoft.com/office/word/2010/wordprocessingInk" xmlns:wne="http://schemas.microsoft.com/office/word/2006/wordml" xmlns:wps="http://schemas.microsoft.com/office/word/2010/wordprocessingShape" mc:Ignorable="w14 w15 w16se w16cid w16 w16cex w16sdtdh wp14">
+<w:document xmlns:wpc="http://schemas.microsoft.com/office/word/2010/wordprocessingCanvas" xmlns:cx="http://schemas.microsoft.com/office/drawing/2014/chartex" xmlns:mc="http://schemas.openxmlformats.org/markup-compatibility/2006" xmlns:o="urn:schemas-microsoft-com:office:office" xmlns:r="http://schemas.openxmlformats.org/officeDocument/2006/relationships" xmlns:m="http://schemas.openxmlformats.org/officeDocument/2006/math" xmlns:v="urn:schemas-microsoft-com:vml" xmlns:wp14="http://schemas.microsoft.com/office/word/2010/wordprocessingDrawing" xmlns:wp="http://schemas.openxmlformats.org/drawingml/2006/wordprocessingDrawing" xmlns:w10="urn:schemas-microsoft-com:office:word" xmlns:w="http://schemas.openxmlformats.org/wordprocessingml/2006/main" xmlns:w14="http://schemas.microsoft.com/office/word/2010/wordml" xmlns:w15="http://schemas.microsoft.com/office/word/2012/wordml" xmlns:w16se="http://schemas.microsoft.com/office/word/2015/wordml/symex" xmlns:wpg="http://schemas.microsoft.com/office/word/2010/wordprocessingGroup" xmlns:wpi="http://schemas.microsoft.com/office/word/2010/wordprocessingInk" xmlns:wne="http://schemas.microsoft.com/office/word/2006/wordml" xmlns:wps="http://schemas.microsoft.com/office/word/2010/wordprocessingShape" mc:Ignorable="w14 w15 w16se wp14">
   <w:body>
     <w:p/>
     <w:p>
@@ -188,20 +188,199 @@
     <w:p>
       <w:pPr>
         <w:spacing w:before="240" w:after="240"/>
-      </w:pPr>
-      <w:commentRangeStart w:id="0"/>
-      <w:r>
         <w:rPr>
           <w:rFonts w:eastAsia="Calibri" w:cs="Calibri"/>
         </w:rPr>
+      </w:pPr>
+      <w:r>
+        <w:rPr>
+          <w:rFonts w:eastAsia="Calibri" w:cs="Calibri"/>
+        </w:rPr>
         <w:t>El método seleccionado para la imputación de los datos es el siguiente:</w:t>
       </w:r>
-      <w:commentRangeEnd w:id="0"/>
-      <w:r>
-        <w:rPr>
-          <w:rStyle w:val="Refdecomentario"/>
-        </w:rPr>
-        <w:commentReference w:id="0"/>
+    </w:p>
+    <w:p>
+      <w:pPr>
+        <w:pStyle w:val="Prrafodelista"/>
+        <w:spacing w:before="240" w:after="240"/>
+        <w:ind w:left="0"/>
+      </w:pPr>
+      <w:r>
+        <w:t xml:space="preserve">Utilización de la función </w:t>
+      </w:r>
+      <w:r>
+        <w:rPr>
+          <w:b/>
+          <w:u w:val="single"/>
+        </w:rPr>
+        <w:t>lapply</w:t>
+      </w:r>
+      <w:r>
+        <w:t xml:space="preserve">, que permite reemplazar los valores NA en </w:t>
+      </w:r>
+      <w:r>
+        <w:t>las columnas</w:t>
+      </w:r>
+      <w:r>
+        <w:t xml:space="preserve"> </w:t>
+      </w:r>
+      <w:r>
+        <w:t xml:space="preserve">de nuestro data frame (en nuestro caso: combined_df) </w:t>
+      </w:r>
+      <w:r>
+        <w:t>con la mediana</w:t>
+      </w:r>
+      <w:r>
+        <w:t xml:space="preserve"> o media</w:t>
+      </w:r>
+      <w:r>
+        <w:t xml:space="preserve"> de </w:t>
+      </w:r>
+      <w:r>
+        <w:t>la columna en cuestión (en el caso de variables numéricas)</w:t>
+      </w:r>
+      <w:r>
+        <w:t>.</w:t>
+      </w:r>
+    </w:p>
+    <w:p>
+      <w:pPr>
+        <w:rPr>
+          <w:rFonts w:eastAsia="Calibri" w:cs="Calibri"/>
+        </w:rPr>
+      </w:pPr>
+      <w:r>
+        <w:rPr>
+          <w:rFonts w:eastAsia="Calibri" w:cs="Calibri"/>
+          <w:bCs/>
+        </w:rPr>
+        <w:t xml:space="preserve">Dado que todas las variables </w:t>
+      </w:r>
+      <w:r>
+        <w:rPr>
+          <w:rFonts w:eastAsia="Calibri" w:cs="Calibri"/>
+          <w:bCs/>
+        </w:rPr>
+        <w:t xml:space="preserve">sujetas a estudio en </w:t>
+      </w:r>
+      <w:r>
+        <w:rPr>
+          <w:rFonts w:eastAsia="Calibri" w:cs="Calibri"/>
+          <w:bCs/>
+        </w:rPr>
+        <w:t>nuestro data</w:t>
+      </w:r>
+      <w:r>
+        <w:rPr>
+          <w:rFonts w:eastAsia="Calibri" w:cs="Calibri"/>
+          <w:bCs/>
+        </w:rPr>
+        <w:t xml:space="preserve"> </w:t>
+      </w:r>
+      <w:r>
+        <w:rPr>
+          <w:rFonts w:eastAsia="Calibri" w:cs="Calibri"/>
+          <w:bCs/>
+        </w:rPr>
+        <w:t xml:space="preserve">frame son numéricas, hemos realizado </w:t>
+      </w:r>
+      <w:r>
+        <w:rPr>
+          <w:rFonts w:eastAsia="Calibri" w:cs="Calibri"/>
+          <w:b/>
+          <w:bCs/>
+        </w:rPr>
+        <w:t>i</w:t>
+      </w:r>
+      <w:r>
+        <w:rPr>
+          <w:rFonts w:eastAsia="Calibri" w:cs="Calibri"/>
+          <w:b/>
+          <w:bCs/>
+        </w:rPr>
+        <w:t>mputación por la mediana</w:t>
+      </w:r>
+      <w:r>
+        <w:rPr>
+          <w:rFonts w:eastAsia="Calibri" w:cs="Calibri"/>
+          <w:bCs/>
+        </w:rPr>
+        <w:t>. La elección de imputar por la mediana y no por la media se debe a que de esta manera</w:t>
+      </w:r>
+      <w:r>
+        <w:rPr>
+          <w:rFonts w:eastAsia="Calibri" w:cs="Calibri"/>
+        </w:rPr>
+        <w:t xml:space="preserve"> </w:t>
+      </w:r>
+      <w:r>
+        <w:rPr>
+          <w:rFonts w:eastAsia="Calibri" w:cs="Calibri"/>
+        </w:rPr>
+        <w:t xml:space="preserve">se </w:t>
+      </w:r>
+      <w:r>
+        <w:rPr>
+          <w:rFonts w:eastAsia="Calibri" w:cs="Calibri"/>
+        </w:rPr>
+        <w:t>evita</w:t>
+      </w:r>
+      <w:r>
+        <w:rPr>
+          <w:rFonts w:eastAsia="Calibri" w:cs="Calibri"/>
+        </w:rPr>
+        <w:t>n</w:t>
+      </w:r>
+      <w:r>
+        <w:rPr>
+          <w:rFonts w:eastAsia="Calibri" w:cs="Calibri"/>
+        </w:rPr>
+        <w:t xml:space="preserve"> </w:t>
+      </w:r>
+      <w:r>
+        <w:rPr>
+          <w:rFonts w:eastAsia="Calibri" w:cs="Calibri"/>
+        </w:rPr>
+        <w:t>distorsiones causadas por valores extremos.</w:t>
+      </w:r>
+    </w:p>
+    <w:p/>
+    <w:p>
+      <w:r>
+        <w:t>¿Habéis llevado a cabo algún otro t</w:t>
+      </w:r>
+      <w:bookmarkStart w:id="0" w:name="_GoBack"/>
+      <w:bookmarkEnd w:id="0"/>
+      <w:r>
+        <w:t xml:space="preserve">ipo de procesamiento? Razonad vuestra respuesta. </w:t>
+      </w:r>
+    </w:p>
+    <w:p>
+      <w:pPr>
+        <w:spacing w:before="240" w:after="240"/>
+        <w:rPr>
+          <w:rFonts w:eastAsia="Calibri" w:cs="Calibri"/>
+        </w:rPr>
+      </w:pPr>
+      <w:r>
+        <w:rPr>
+          <w:rFonts w:eastAsia="Calibri" w:cs="Calibri"/>
+        </w:rPr>
+        <w:t>Sí, se han llevado a cabo otros procesos de procesamiento:</w:t>
+      </w:r>
+    </w:p>
+    <w:p>
+      <w:pPr>
+        <w:spacing w:before="240" w:after="240"/>
+        <w:rPr>
+          <w:rFonts w:eastAsia="Calibri" w:cs="Calibri"/>
+        </w:rPr>
+      </w:pPr>
+      <w:r>
+        <w:rPr>
+          <w:rFonts w:eastAsia="Calibri" w:cs="Calibri"/>
+        </w:rPr>
+        <w:t>Previa a la imputación:</w:t>
       </w:r>
     </w:p>
     <w:p>
@@ -211,6 +390,7 @@
           <w:ilvl w:val="0"/>
           <w:numId w:val="1"/>
         </w:numPr>
+        <w:spacing w:before="240" w:after="240"/>
         <w:rPr>
           <w:rFonts w:eastAsia="Calibri" w:cs="Calibri"/>
         </w:rPr>
@@ -221,13 +401,29 @@
           <w:b/>
           <w:bCs/>
         </w:rPr>
-        <w:t>Imputación por la mediana</w:t>
+        <w:t xml:space="preserve">Eliminación de </w:t>
       </w:r>
       <w:r>
         <w:rPr>
           <w:rFonts w:eastAsia="Calibri" w:cs="Calibri"/>
-        </w:rPr>
-        <w:t xml:space="preserve"> para las variables numéricas, que ayuda a evitar distorsiones causadas por valores extremos.</w:t>
+          <w:b/>
+          <w:bCs/>
+        </w:rPr>
+        <w:t xml:space="preserve">columnas vacías </w:t>
+      </w:r>
+      <w:r>
+        <w:rPr>
+          <w:rFonts w:eastAsia="Calibri" w:cs="Calibri"/>
+          <w:bCs/>
+        </w:rPr>
+        <w:t>( genes "MIER3",  "ZCCHC12" y "RPL22L1"</w:t>
+      </w:r>
+      <w:r>
+        <w:rPr>
+          <w:rFonts w:eastAsia="Calibri" w:cs="Calibri"/>
+          <w:bCs/>
+        </w:rPr>
+        <w:t>)</w:t>
       </w:r>
     </w:p>
     <w:p>
@@ -247,39 +443,13 @@
           <w:b/>
           <w:bCs/>
         </w:rPr>
-        <w:t>Imputación por la moda</w:t>
+        <w:t>Eliminación de filas no relevantes</w:t>
       </w:r>
       <w:r>
         <w:rPr>
           <w:rFonts w:eastAsia="Calibri" w:cs="Calibri"/>
         </w:rPr>
-        <w:t xml:space="preserve"> para las variables categóricas</w:t>
-      </w:r>
-      <w:r>
-        <w:rPr>
-          <w:rFonts w:eastAsia="Calibri" w:cs="Calibri"/>
-        </w:rPr>
-        <w:t xml:space="preserve">. </w:t>
-      </w:r>
-    </w:p>
-    <w:p/>
-    <w:p>
-      <w:r>
-        <w:t xml:space="preserve">¿Habéis llevado a cabo algún otro tipo de procesamiento? Razonad vuestra respuesta. </w:t>
-      </w:r>
-    </w:p>
-    <w:p>
-      <w:pPr>
-        <w:spacing w:before="240" w:after="240"/>
-        <w:rPr>
-          <w:rFonts w:eastAsia="Calibri" w:cs="Calibri"/>
-        </w:rPr>
-      </w:pPr>
-      <w:r>
-        <w:rPr>
-          <w:rFonts w:eastAsia="Calibri" w:cs="Calibri"/>
-        </w:rPr>
-        <w:t>Sí, se han llevado a cabo varios otros procesos de procesamiento:</w:t>
+        <w:t xml:space="preserve"> (como "sample_0").</w:t>
       </w:r>
     </w:p>
     <w:p>
@@ -299,13 +469,26 @@
           <w:b/>
           <w:bCs/>
         </w:rPr>
-        <w:t>Eliminación de filas no relevantes</w:t>
+        <w:t>Escalado de las variables numéricas</w:t>
       </w:r>
       <w:r>
         <w:rPr>
           <w:rFonts w:eastAsia="Calibri" w:cs="Calibri"/>
         </w:rPr>
-        <w:t xml:space="preserve"> (como "sample_0").</w:t>
+        <w:t xml:space="preserve"> para garantizar que todas tengan la misma importancia en los modelos.</w:t>
+      </w:r>
+    </w:p>
+    <w:p>
+      <w:pPr>
+        <w:rPr>
+          <w:rFonts w:eastAsia="Calibri" w:cs="Calibri"/>
+        </w:rPr>
+      </w:pPr>
+      <w:r>
+        <w:rPr>
+          <w:rFonts w:eastAsia="Calibri" w:cs="Calibri"/>
+        </w:rPr>
+        <w:t>Tras la imputación:</w:t>
       </w:r>
     </w:p>
     <w:p>
@@ -325,13 +508,26 @@
           <w:b/>
           <w:bCs/>
         </w:rPr>
-        <w:t>Escalado de las variables numéricas</w:t>
+        <w:lastRenderedPageBreak/>
+        <w:t>Selección de características</w:t>
       </w:r>
       <w:r>
         <w:rPr>
           <w:rFonts w:eastAsia="Calibri" w:cs="Calibri"/>
         </w:rPr>
-        <w:t xml:space="preserve"> para garantizar que todas tengan la misma importancia en los modelos.</w:t>
+        <w:t xml:space="preserve"> utilizando Lasso para reducir la dimensionalidad y seleccionar las variables más relevantes</w:t>
+      </w:r>
+      <w:r>
+        <w:rPr>
+          <w:rFonts w:eastAsia="Calibri" w:cs="Calibri"/>
+        </w:rPr>
+        <w:t xml:space="preserve"> (métodos supervisados)</w:t>
+      </w:r>
+      <w:r>
+        <w:rPr>
+          <w:rFonts w:eastAsia="Calibri" w:cs="Calibri"/>
+        </w:rPr>
+        <w:t>.</w:t>
       </w:r>
     </w:p>
     <w:p>
@@ -351,13 +547,13 @@
           <w:b/>
           <w:bCs/>
         </w:rPr>
-        <w:t>Selección de características</w:t>
+        <w:t>División de los datos</w:t>
       </w:r>
       <w:r>
         <w:rPr>
           <w:rFonts w:eastAsia="Calibri" w:cs="Calibri"/>
         </w:rPr>
-        <w:t xml:space="preserve"> utilizando Lasso para reducir la dimensionalidad y seleccionar las variables más relevantes.</w:t>
+        <w:t xml:space="preserve"> en entrenamiento y prueba para evaluar el rendimiento de los modelos.</w:t>
       </w:r>
     </w:p>
     <w:p>
@@ -377,13 +573,13 @@
           <w:b/>
           <w:bCs/>
         </w:rPr>
-        <w:t>División de los datos</w:t>
+        <w:t>Entrenamiento y evaluación de modelos supervisados</w:t>
       </w:r>
       <w:r>
         <w:rPr>
           <w:rFonts w:eastAsia="Calibri" w:cs="Calibri"/>
         </w:rPr>
-        <w:t xml:space="preserve"> en entrenamiento y prueba para evaluar el rendimiento de los modelos.</w:t>
+        <w:t>.</w:t>
       </w:r>
     </w:p>
     <w:p>
@@ -403,32 +599,6 @@
           <w:b/>
           <w:bCs/>
         </w:rPr>
-        <w:t>Entrenamiento y evaluación de modelos supervisados</w:t>
-      </w:r>
-      <w:r>
-        <w:rPr>
-          <w:rFonts w:eastAsia="Calibri" w:cs="Calibri"/>
-        </w:rPr>
-        <w:t>.</w:t>
-      </w:r>
-    </w:p>
-    <w:p>
-      <w:pPr>
-        <w:pStyle w:val="Prrafodelista"/>
-        <w:numPr>
-          <w:ilvl w:val="0"/>
-          <w:numId w:val="1"/>
-        </w:numPr>
-        <w:rPr>
-          <w:rFonts w:eastAsia="Calibri" w:cs="Calibri"/>
-        </w:rPr>
-      </w:pPr>
-      <w:r>
-        <w:rPr>
-          <w:rFonts w:eastAsia="Calibri" w:cs="Calibri"/>
-          <w:b/>
-          <w:bCs/>
-        </w:rPr>
         <w:t>Evaluación de modelos no supervisados.</w:t>
       </w:r>
     </w:p>
@@ -446,7 +616,6 @@
     </w:p>
     <w:p>
       <w:r>
-        <w:lastRenderedPageBreak/>
         <w:t xml:space="preserve">¿Cuál es el motivo por el cual habéis seleccionado estas técnicas de reducción de dimensionalidad? </w:t>
       </w:r>
     </w:p>
@@ -657,14 +826,7 @@
         <w:rPr>
           <w:b/>
         </w:rPr>
-        <w:t xml:space="preserve">comportamiento </w:t>
-      </w:r>
-      <w:r>
-        <w:rPr>
-          <w:b/>
-        </w:rPr>
-        <w:lastRenderedPageBreak/>
-        <w:t>estocástico</w:t>
+        <w:t>comportamiento estocástico</w:t>
       </w:r>
       <w:r>
         <w:t xml:space="preserve"> (tiene naturaleza aleatoria, </w:t>
@@ -824,7 +986,11 @@
         <w:t>eterminista</w:t>
       </w:r>
       <w:r>
-        <w:t xml:space="preserve">, por lo que lo que los resultados pueden variar con diferentes ejecuciones (es necesario utilizar semillas, </w:t>
+        <w:t xml:space="preserve">, por </w:t>
+      </w:r>
+      <w:r>
+        <w:lastRenderedPageBreak/>
+        <w:t xml:space="preserve">lo que lo que los resultados pueden variar con diferentes ejecuciones (es necesario utilizar semillas, </w:t>
       </w:r>
       <w:r>
         <w:rPr>
@@ -1298,6 +1464,7 @@
     </w:p>
     <w:p>
       <w:r>
+        <w:lastRenderedPageBreak/>
         <w:t>Consideramos que sí, debido a que con una k=5 ha generado 5 clústeres muy definidos, en los cuales ninguno de ellos está sobrerrepresentado (lo que indicaría una mala segregación o discriminación de los datos, al incluirse en su mayoría dentro del mismo clúster) y tampoco infrarrepresentado (lo que podría estar indicando la generación de un grupo artificial). Por tanto, los 5 clústeres generados parecen consistentes.</w:t>
       </w:r>
     </w:p>
@@ -1312,76 +1479,76 @@
     <w:p/>
     <w:p>
       <w:r>
+        <w:t>¿Cuál es el motivo por el cual habéis seleccionado ambas técnicas de aprendizaje supervisado? ¿Cuál ha dado mejores resultados a la hora de clasificar las muestras? Razonad vuestra respuesta</w:t>
+      </w:r>
+      <w:r>
+        <w:t>.</w:t>
+      </w:r>
+    </w:p>
+    <w:p/>
+    <w:p>
+      <w:r>
+        <w:t xml:space="preserve">¿Habéis considerado oportuno implementar algún método de reducción de dimensionalidad para procesar los datos antes de implementarlos en dichas técnicas? ¿Por qué? </w:t>
+      </w:r>
+    </w:p>
+    <w:p>
+      <w:r>
+        <w:t xml:space="preserve">Para mejorar el rendimiento de la posterior implementación de métodos supervisados, se ha utilizado el método LASSO, el cual permite reducir la dimensionalidad de la base de datos.  </w:t>
+      </w:r>
+    </w:p>
+    <w:p>
+      <w:r>
+        <w:t>Se ha implementado este método de reducción de dimensionalidad al obtenerse una base de datos</w:t>
+      </w:r>
+      <w:r>
+        <w:t xml:space="preserve">, </w:t>
+      </w:r>
+      <w:r>
+        <w:t>posterior al procesamiento de los datos iniciales</w:t>
+      </w:r>
+      <w:r>
+        <w:t>, con una alta dimensionalidad</w:t>
+      </w:r>
+      <w:r>
+        <w:t xml:space="preserve"> </w:t>
+      </w:r>
+      <w:r>
+        <w:t>(</w:t>
+      </w:r>
+      <w:r>
+        <w:t>800 observaciones y 500 variables</w:t>
+      </w:r>
+      <w:r>
+        <w:t>)</w:t>
+      </w:r>
+      <w:r>
+        <w:t xml:space="preserve">. </w:t>
+      </w:r>
+    </w:p>
+    <w:p>
+      <w:r>
+        <w:t xml:space="preserve">Este gran número de variables, con un número de observaciones insuficientemente mayor, puede afectar la eficacia y dificultar la implementación y aplicación de las diferentes técnicas de aprendizaje utilizadas. </w:t>
+      </w:r>
+      <w:r>
+        <w:t xml:space="preserve">Por lo tanto, el método LASSO permite reducir el número de variables (en nuestro caso a 100 variables) </w:t>
+      </w:r>
+      <w:r>
+        <w:t xml:space="preserve">regularizando y reduciendo la influencia de variables irrelevantes al </w:t>
+      </w:r>
+      <w:r>
+        <w:t>seleccio</w:t>
+      </w:r>
+      <w:r>
+        <w:t>nar</w:t>
+      </w:r>
+      <w:r>
+        <w:t xml:space="preserve"> las variables con mayor relevancia.</w:t>
+      </w:r>
+    </w:p>
+    <w:p/>
+    <w:p>
+      <w:r>
         <w:lastRenderedPageBreak/>
-        <w:t>¿Cuál es el motivo por el cual habéis seleccionado ambas técnicas de aprendizaje supervisado? ¿Cuál ha dado mejores resultados a la hora de clasificar las muestras? Razonad vuestra respuesta</w:t>
-      </w:r>
-      <w:r>
-        <w:t>.</w:t>
-      </w:r>
-    </w:p>
-    <w:p/>
-    <w:p>
-      <w:r>
-        <w:t xml:space="preserve">¿Habéis considerado oportuno implementar algún método de reducción de dimensionalidad para procesar los datos antes de implementarlos en dichas técnicas? ¿Por qué? </w:t>
-      </w:r>
-    </w:p>
-    <w:p>
-      <w:r>
-        <w:t xml:space="preserve">Para mejorar el rendimiento de la posterior implementación de métodos supervisados, se ha utilizado el método LASSO, el cual permite reducir la dimensionalidad de la base de datos.  </w:t>
-      </w:r>
-    </w:p>
-    <w:p>
-      <w:r>
-        <w:t>Se ha implementado este método de reducción de dimensionalidad al obtenerse una base de datos</w:t>
-      </w:r>
-      <w:r>
-        <w:t xml:space="preserve">, </w:t>
-      </w:r>
-      <w:r>
-        <w:t>posterior al procesamiento de los datos iniciales</w:t>
-      </w:r>
-      <w:r>
-        <w:t>, con una alta dimensionalidad</w:t>
-      </w:r>
-      <w:r>
-        <w:t xml:space="preserve"> </w:t>
-      </w:r>
-      <w:r>
-        <w:t>(</w:t>
-      </w:r>
-      <w:r>
-        <w:t>800 observaciones y 500 variables</w:t>
-      </w:r>
-      <w:r>
-        <w:t>)</w:t>
-      </w:r>
-      <w:r>
-        <w:t xml:space="preserve">. </w:t>
-      </w:r>
-    </w:p>
-    <w:p>
-      <w:r>
-        <w:t xml:space="preserve">Este gran número de variables, con un número de observaciones insuficientemente mayor, puede afectar la eficacia y dificultar la implementación y aplicación de las diferentes técnicas de aprendizaje utilizadas. </w:t>
-      </w:r>
-      <w:r>
-        <w:t xml:space="preserve">Por lo tanto, el método LASSO permite reducir el número de variables (en nuestro caso a 100 variables) </w:t>
-      </w:r>
-      <w:r>
-        <w:t xml:space="preserve">regularizando y reduciendo la influencia de variables irrelevantes al </w:t>
-      </w:r>
-      <w:r>
-        <w:t>seleccio</w:t>
-      </w:r>
-      <w:r>
-        <w:t>nar</w:t>
-      </w:r>
-      <w:r>
-        <w:t xml:space="preserve"> las variables con mayor relevancia.</w:t>
-      </w:r>
-    </w:p>
-    <w:p/>
-    <w:p>
-      <w:r>
         <w:t xml:space="preserve">¿Qué aspectos positivos y negativos tienen cada una de las técnicas que habéis escogido? </w:t>
       </w:r>
     </w:p>
@@ -1449,7 +1616,6 @@
           <w:b/>
           <w:bCs/>
         </w:rPr>
-        <w:lastRenderedPageBreak/>
         <w:t>Aspectos negativos:</w:t>
       </w:r>
       <w:r>
@@ -1695,11 +1861,7 @@
     </w:p>
     <w:p>
       <w:r>
-        <w:t xml:space="preserve">Las redes de perceptrones multicapa (MLP, por sus siglas en inglés) son una de las arquitecturas de redes neuronales más comunes y efectivas para tareas de </w:t>
-      </w:r>
-      <w:r>
-        <w:lastRenderedPageBreak/>
-        <w:t>clasificación en datos tabulares, como los datos de expresión génica. A continuación, te explico por qué esta arquitectura es la más adecuada:</w:t>
+        <w:t>Las redes de perceptrones multicapa (MLP, por sus siglas en inglés) son una de las arquitecturas de redes neuronales más comunes y efectivas para tareas de clasificación en datos tabulares, como los datos de expresión génica. A continuación, te explico por qué esta arquitectura es la más adecuada:</w:t>
       </w:r>
     </w:p>
     <w:p/>
@@ -1745,6 +1907,7 @@
     <w:p/>
     <w:p>
       <w:r>
+        <w:lastRenderedPageBreak/>
         <w:t>datos pueden variar mucho en tamaño y complejidad, las redes MLP pueden ajustarse para modelar de manera efectiva.</w:t>
       </w:r>
     </w:p>
@@ -1772,8 +1935,8 @@
     <w:p/>
     <w:p/>
     <w:sectPr>
-      <w:headerReference w:type="default" r:id="rId14"/>
-      <w:footerReference w:type="default" r:id="rId15"/>
+      <w:headerReference w:type="default" r:id="rId11"/>
+      <w:footerReference w:type="default" r:id="rId12"/>
       <w:pgSz w:w="11906" w:h="16838" w:code="9"/>
       <w:pgMar w:top="1418" w:right="1843" w:bottom="1418" w:left="1843" w:header="1134" w:footer="397" w:gutter="0"/>
       <w:cols w:space="708"/>
@@ -1783,46 +1946,6 @@
 </w:document>
 </file>
 
-<file path=word/comments.xml><?xml version="1.0" encoding="utf-8"?>
-<w:comments xmlns:wpc="http://schemas.microsoft.com/office/word/2010/wordprocessingCanvas" xmlns:cx="http://schemas.microsoft.com/office/drawing/2014/chartex" xmlns:cx1="http://schemas.microsoft.com/office/drawing/2015/9/8/chartex" xmlns:cx2="http://schemas.microsoft.com/office/drawing/2015/10/21/chartex" xmlns:cx3="http://schemas.microsoft.com/office/drawing/2016/5/9/chartex" xmlns:cx4="http://schemas.microsoft.com/office/drawing/2016/5/10/chartex" xmlns:cx5="http://schemas.microsoft.com/office/drawing/2016/5/11/chartex" xmlns:cx6="http://schemas.microsoft.com/office/drawing/2016/5/12/chartex" xmlns:cx7="http://schemas.microsoft.com/office/drawing/2016/5/13/chartex" xmlns:cx8="http://schemas.microsoft.com/office/drawing/2016/5/14/chartex" xmlns:mc="http://schemas.openxmlformats.org/markup-compatibility/2006" xmlns:aink="http://schemas.microsoft.com/office/drawing/2016/ink" xmlns:am3d="http://schemas.microsoft.com/office/drawing/2017/model3d" xmlns:o="urn:schemas-microsoft-com:office:office" xmlns:r="http://schemas.openxmlformats.org/officeDocument/2006/relationships" xmlns:m="http://schemas.openxmlformats.org/officeDocument/2006/math" xmlns:v="urn:schemas-microsoft-com:vml" xmlns:wp14="http://schemas.microsoft.com/office/word/2010/wordprocessingDrawing" xmlns:wp="http://schemas.openxmlformats.org/drawingml/2006/wordprocessingDrawing" xmlns:w10="urn:schemas-microsoft-com:office:word" xmlns:w="http://schemas.openxmlformats.org/wordprocessingml/2006/main" xmlns:w14="http://schemas.microsoft.com/office/word/2010/wordml" xmlns:w15="http://schemas.microsoft.com/office/word/2012/wordml" xmlns:w16cex="http://schemas.microsoft.com/office/word/2018/wordml/cex" xmlns:w16cid="http://schemas.microsoft.com/office/word/2016/wordml/cid" xmlns:w16="http://schemas.microsoft.com/office/word/2018/wordml" xmlns:w16sdtdh="http://schemas.microsoft.com/office/word/2020/wordml/sdtdatahash" xmlns:w16se="http://schemas.microsoft.com/office/word/2015/wordml/symex" xmlns:wpg="http://schemas.microsoft.com/office/word/2010/wordprocessingGroup" xmlns:wpi="http://schemas.microsoft.com/office/word/2010/wordprocessingInk" xmlns:wne="http://schemas.microsoft.com/office/word/2006/wordml" xmlns:wps="http://schemas.microsoft.com/office/word/2010/wordprocessingShape" mc:Ignorable="w14 w15 w16se w16cid w16 w16cex w16sdtdh wp14">
-  <w:comment w:id="0" w:author="Karlos" w:date="2025-01-31T17:09:00Z" w:initials="K">
-    <w:p>
-      <w:pPr>
-        <w:pStyle w:val="Textocomentario"/>
-      </w:pPr>
-      <w:r>
-        <w:rPr>
-          <w:rStyle w:val="Refdecomentario"/>
-        </w:rPr>
-        <w:annotationRef/>
-      </w:r>
-      <w:r>
-        <w:t>No se han hecho métodos de imputación en el código. Habría que añadirlos.</w:t>
-      </w:r>
-    </w:p>
-    <w:p>
-      <w:pPr>
-        <w:pStyle w:val="Textocomentario"/>
-      </w:pPr>
-    </w:p>
-    <w:p>
-      <w:pPr>
-        <w:pStyle w:val="Textocomentario"/>
-      </w:pPr>
-      <w:r>
-        <w:t>Estos son para rellenar columnas vacías con datos esperados. Nosotros lo que hemos hecho es eliminar las 3 columnas de genes vacías</w:t>
-      </w:r>
-    </w:p>
-  </w:comment>
-</w:comments>
-</file>
-
-<file path=word/commentsExtended.xml><?xml version="1.0" encoding="utf-8"?>
-<w15:commentsEx xmlns:wpc="http://schemas.microsoft.com/office/word/2010/wordprocessingCanvas" xmlns:cx="http://schemas.microsoft.com/office/drawing/2014/chartex" xmlns:cx1="http://schemas.microsoft.com/office/drawing/2015/9/8/chartex" xmlns:cx2="http://schemas.microsoft.com/office/drawing/2015/10/21/chartex" xmlns:cx3="http://schemas.microsoft.com/office/drawing/2016/5/9/chartex" xmlns:cx4="http://schemas.microsoft.com/office/drawing/2016/5/10/chartex" xmlns:cx5="http://schemas.microsoft.com/office/drawing/2016/5/11/chartex" xmlns:cx6="http://schemas.microsoft.com/office/drawing/2016/5/12/chartex" xmlns:cx7="http://schemas.microsoft.com/office/drawing/2016/5/13/chartex" xmlns:cx8="http://schemas.microsoft.com/office/drawing/2016/5/14/chartex" xmlns:mc="http://schemas.openxmlformats.org/markup-compatibility/2006" xmlns:aink="http://schemas.microsoft.com/office/drawing/2016/ink" xmlns:am3d="http://schemas.microsoft.com/office/drawing/2017/model3d" xmlns:o="urn:schemas-microsoft-com:office:office" xmlns:r="http://schemas.openxmlformats.org/officeDocument/2006/relationships" xmlns:m="http://schemas.openxmlformats.org/officeDocument/2006/math" xmlns:v="urn:schemas-microsoft-com:vml" xmlns:wp14="http://schemas.microsoft.com/office/word/2010/wordprocessingDrawing" xmlns:wp="http://schemas.openxmlformats.org/drawingml/2006/wordprocessingDrawing" xmlns:w10="urn:schemas-microsoft-com:office:word" xmlns:w="http://schemas.openxmlformats.org/wordprocessingml/2006/main" xmlns:w14="http://schemas.microsoft.com/office/word/2010/wordml" xmlns:w15="http://schemas.microsoft.com/office/word/2012/wordml" xmlns:w16cex="http://schemas.microsoft.com/office/word/2018/wordml/cex" xmlns:w16cid="http://schemas.microsoft.com/office/word/2016/wordml/cid" xmlns:w16="http://schemas.microsoft.com/office/word/2018/wordml" xmlns:w16sdtdh="http://schemas.microsoft.com/office/word/2020/wordml/sdtdatahash" xmlns:w16se="http://schemas.microsoft.com/office/word/2015/wordml/symex" xmlns:wpg="http://schemas.microsoft.com/office/word/2010/wordprocessingGroup" xmlns:wpi="http://schemas.microsoft.com/office/word/2010/wordprocessingInk" xmlns:wne="http://schemas.microsoft.com/office/word/2006/wordml" xmlns:wps="http://schemas.microsoft.com/office/word/2010/wordprocessingShape" mc:Ignorable="w14 w15 w16se w16cid w16 w16cex w16sdtdh wp14">
-  <w15:commentEx w15:paraId="6E1C9564" w15:done="0"/>
-</w15:commentsEx>
-</file>
-
 <file path=word/commentsIds.xml><?xml version="1.0" encoding="utf-8"?>
 <w16cid:commentsIds xmlns:wpc="http://schemas.microsoft.com/office/word/2010/wordprocessingCanvas" xmlns:cx="http://schemas.microsoft.com/office/drawing/2014/chartex" xmlns:cx1="http://schemas.microsoft.com/office/drawing/2015/9/8/chartex" xmlns:cx2="http://schemas.microsoft.com/office/drawing/2015/10/21/chartex" xmlns:cx3="http://schemas.microsoft.com/office/drawing/2016/5/9/chartex" xmlns:cx4="http://schemas.microsoft.com/office/drawing/2016/5/10/chartex" xmlns:cx5="http://schemas.microsoft.com/office/drawing/2016/5/11/chartex" xmlns:cx6="http://schemas.microsoft.com/office/drawing/2016/5/12/chartex" xmlns:cx7="http://schemas.microsoft.com/office/drawing/2016/5/13/chartex" xmlns:cx8="http://schemas.microsoft.com/office/drawing/2016/5/14/chartex" xmlns:mc="http://schemas.openxmlformats.org/markup-compatibility/2006" xmlns:aink="http://schemas.microsoft.com/office/drawing/2016/ink" xmlns:am3d="http://schemas.microsoft.com/office/drawing/2017/model3d" xmlns:o="urn:schemas-microsoft-com:office:office" xmlns:r="http://schemas.openxmlformats.org/officeDocument/2006/relationships" xmlns:m="http://schemas.openxmlformats.org/officeDocument/2006/math" xmlns:v="urn:schemas-microsoft-com:vml" xmlns:wp14="http://schemas.microsoft.com/office/word/2010/wordprocessingDrawing" xmlns:wp="http://schemas.openxmlformats.org/drawingml/2006/wordprocessingDrawing" xmlns:w10="urn:schemas-microsoft-com:office:word" xmlns:w="http://schemas.openxmlformats.org/wordprocessingml/2006/main" xmlns:w14="http://schemas.microsoft.com/office/word/2010/wordml" xmlns:w15="http://schemas.microsoft.com/office/word/2012/wordml" xmlns:w16cex="http://schemas.microsoft.com/office/word/2018/wordml/cex" xmlns:w16cid="http://schemas.microsoft.com/office/word/2016/wordml/cid" xmlns:w16="http://schemas.microsoft.com/office/word/2018/wordml" xmlns:w16sdtdh="http://schemas.microsoft.com/office/word/2020/wordml/sdtdatahash" xmlns:w16se="http://schemas.microsoft.com/office/word/2015/wordml/symex" xmlns:wpg="http://schemas.microsoft.com/office/word/2010/wordprocessingGroup" xmlns:wpi="http://schemas.microsoft.com/office/word/2010/wordprocessingInk" xmlns:wne="http://schemas.microsoft.com/office/word/2006/wordml" xmlns:wps="http://schemas.microsoft.com/office/word/2010/wordprocessingShape" mc:Ignorable="w14 w15 w16se w16cid w16 w16cex w16sdtdh wp14">
   <w16cid:commentId w16cid:paraId="6E1C9564" w16cid:durableId="2B4795FB"/>
@@ -1830,7 +1953,7 @@
 </file>
 
 <file path=word/endnotes.xml><?xml version="1.0" encoding="utf-8"?>
-<w:endnotes xmlns:wpc="http://schemas.microsoft.com/office/word/2010/wordprocessingCanvas" xmlns:cx="http://schemas.microsoft.com/office/drawing/2014/chartex" xmlns:cx1="http://schemas.microsoft.com/office/drawing/2015/9/8/chartex" xmlns:cx2="http://schemas.microsoft.com/office/drawing/2015/10/21/chartex" xmlns:cx3="http://schemas.microsoft.com/office/drawing/2016/5/9/chartex" xmlns:cx4="http://schemas.microsoft.com/office/drawing/2016/5/10/chartex" xmlns:cx5="http://schemas.microsoft.com/office/drawing/2016/5/11/chartex" xmlns:cx6="http://schemas.microsoft.com/office/drawing/2016/5/12/chartex" xmlns:cx7="http://schemas.microsoft.com/office/drawing/2016/5/13/chartex" xmlns:cx8="http://schemas.microsoft.com/office/drawing/2016/5/14/chartex" xmlns:mc="http://schemas.openxmlformats.org/markup-compatibility/2006" xmlns:aink="http://schemas.microsoft.com/office/drawing/2016/ink" xmlns:am3d="http://schemas.microsoft.com/office/drawing/2017/model3d" xmlns:o="urn:schemas-microsoft-com:office:office" xmlns:r="http://schemas.openxmlformats.org/officeDocument/2006/relationships" xmlns:m="http://schemas.openxmlformats.org/officeDocument/2006/math" xmlns:v="urn:schemas-microsoft-com:vml" xmlns:wp14="http://schemas.microsoft.com/office/word/2010/wordprocessingDrawing" xmlns:wp="http://schemas.openxmlformats.org/drawingml/2006/wordprocessingDrawing" xmlns:w10="urn:schemas-microsoft-com:office:word" xmlns:w="http://schemas.openxmlformats.org/wordprocessingml/2006/main" xmlns:w14="http://schemas.microsoft.com/office/word/2010/wordml" xmlns:w15="http://schemas.microsoft.com/office/word/2012/wordml" xmlns:w16cex="http://schemas.microsoft.com/office/word/2018/wordml/cex" xmlns:w16cid="http://schemas.microsoft.com/office/word/2016/wordml/cid" xmlns:w16="http://schemas.microsoft.com/office/word/2018/wordml" xmlns:w16sdtdh="http://schemas.microsoft.com/office/word/2020/wordml/sdtdatahash" xmlns:w16se="http://schemas.microsoft.com/office/word/2015/wordml/symex" xmlns:wpg="http://schemas.microsoft.com/office/word/2010/wordprocessingGroup" xmlns:wpi="http://schemas.microsoft.com/office/word/2010/wordprocessingInk" xmlns:wne="http://schemas.microsoft.com/office/word/2006/wordml" xmlns:wps="http://schemas.microsoft.com/office/word/2010/wordprocessingShape" mc:Ignorable="w14 w15 w16se w16cid w16 w16cex w16sdtdh wp14">
+<w:endnotes xmlns:wpc="http://schemas.microsoft.com/office/word/2010/wordprocessingCanvas" xmlns:cx="http://schemas.microsoft.com/office/drawing/2014/chartex" xmlns:mc="http://schemas.openxmlformats.org/markup-compatibility/2006" xmlns:o="urn:schemas-microsoft-com:office:office" xmlns:r="http://schemas.openxmlformats.org/officeDocument/2006/relationships" xmlns:m="http://schemas.openxmlformats.org/officeDocument/2006/math" xmlns:v="urn:schemas-microsoft-com:vml" xmlns:wp14="http://schemas.microsoft.com/office/word/2010/wordprocessingDrawing" xmlns:wp="http://schemas.openxmlformats.org/drawingml/2006/wordprocessingDrawing" xmlns:w10="urn:schemas-microsoft-com:office:word" xmlns:w="http://schemas.openxmlformats.org/wordprocessingml/2006/main" xmlns:w14="http://schemas.microsoft.com/office/word/2010/wordml" xmlns:w15="http://schemas.microsoft.com/office/word/2012/wordml" xmlns:w16se="http://schemas.microsoft.com/office/word/2015/wordml/symex" xmlns:wpg="http://schemas.microsoft.com/office/word/2010/wordprocessingGroup" xmlns:wpi="http://schemas.microsoft.com/office/word/2010/wordprocessingInk" xmlns:wne="http://schemas.microsoft.com/office/word/2006/wordml" xmlns:wps="http://schemas.microsoft.com/office/word/2010/wordprocessingShape" mc:Ignorable="w14 w15 w16se wp14">
   <w:endnote w:type="separator" w:id="-1">
     <w:p>
       <w:pPr>
@@ -1862,7 +1985,7 @@
 </file>
 
 <file path=word/footer1.xml><?xml version="1.0" encoding="utf-8"?>
-<w:ftr xmlns:wpc="http://schemas.microsoft.com/office/word/2010/wordprocessingCanvas" xmlns:cx="http://schemas.microsoft.com/office/drawing/2014/chartex" xmlns:cx1="http://schemas.microsoft.com/office/drawing/2015/9/8/chartex" xmlns:cx2="http://schemas.microsoft.com/office/drawing/2015/10/21/chartex" xmlns:cx3="http://schemas.microsoft.com/office/drawing/2016/5/9/chartex" xmlns:cx4="http://schemas.microsoft.com/office/drawing/2016/5/10/chartex" xmlns:cx5="http://schemas.microsoft.com/office/drawing/2016/5/11/chartex" xmlns:cx6="http://schemas.microsoft.com/office/drawing/2016/5/12/chartex" xmlns:cx7="http://schemas.microsoft.com/office/drawing/2016/5/13/chartex" xmlns:cx8="http://schemas.microsoft.com/office/drawing/2016/5/14/chartex" xmlns:mc="http://schemas.openxmlformats.org/markup-compatibility/2006" xmlns:aink="http://schemas.microsoft.com/office/drawing/2016/ink" xmlns:am3d="http://schemas.microsoft.com/office/drawing/2017/model3d" xmlns:o="urn:schemas-microsoft-com:office:office" xmlns:r="http://schemas.openxmlformats.org/officeDocument/2006/relationships" xmlns:m="http://schemas.openxmlformats.org/officeDocument/2006/math" xmlns:v="urn:schemas-microsoft-com:vml" xmlns:wp14="http://schemas.microsoft.com/office/word/2010/wordprocessingDrawing" xmlns:wp="http://schemas.openxmlformats.org/drawingml/2006/wordprocessingDrawing" xmlns:w10="urn:schemas-microsoft-com:office:word" xmlns:w="http://schemas.openxmlformats.org/wordprocessingml/2006/main" xmlns:w14="http://schemas.microsoft.com/office/word/2010/wordml" xmlns:w15="http://schemas.microsoft.com/office/word/2012/wordml" xmlns:w16cex="http://schemas.microsoft.com/office/word/2018/wordml/cex" xmlns:w16cid="http://schemas.microsoft.com/office/word/2016/wordml/cid" xmlns:w16="http://schemas.microsoft.com/office/word/2018/wordml" xmlns:w16sdtdh="http://schemas.microsoft.com/office/word/2020/wordml/sdtdatahash" xmlns:w16se="http://schemas.microsoft.com/office/word/2015/wordml/symex" xmlns:wpg="http://schemas.microsoft.com/office/word/2010/wordprocessingGroup" xmlns:wpi="http://schemas.microsoft.com/office/word/2010/wordprocessingInk" xmlns:wne="http://schemas.microsoft.com/office/word/2006/wordml" xmlns:wps="http://schemas.microsoft.com/office/word/2010/wordprocessingShape" mc:Ignorable="w14 w15 w16se w16cid w16 w16cex w16sdtdh wp14">
+<w:ftr xmlns:wpc="http://schemas.microsoft.com/office/word/2010/wordprocessingCanvas" xmlns:cx="http://schemas.microsoft.com/office/drawing/2014/chartex" xmlns:mc="http://schemas.openxmlformats.org/markup-compatibility/2006" xmlns:o="urn:schemas-microsoft-com:office:office" xmlns:r="http://schemas.openxmlformats.org/officeDocument/2006/relationships" xmlns:m="http://schemas.openxmlformats.org/officeDocument/2006/math" xmlns:v="urn:schemas-microsoft-com:vml" xmlns:wp14="http://schemas.microsoft.com/office/word/2010/wordprocessingDrawing" xmlns:wp="http://schemas.openxmlformats.org/drawingml/2006/wordprocessingDrawing" xmlns:w10="urn:schemas-microsoft-com:office:word" xmlns:w="http://schemas.openxmlformats.org/wordprocessingml/2006/main" xmlns:w14="http://schemas.microsoft.com/office/word/2010/wordml" xmlns:w15="http://schemas.microsoft.com/office/word/2012/wordml" xmlns:w16se="http://schemas.microsoft.com/office/word/2015/wordml/symex" xmlns:wpg="http://schemas.microsoft.com/office/word/2010/wordprocessingGroup" xmlns:wpi="http://schemas.microsoft.com/office/word/2010/wordprocessingInk" xmlns:wne="http://schemas.microsoft.com/office/word/2006/wordml" xmlns:wps="http://schemas.microsoft.com/office/word/2010/wordprocessingShape" mc:Ignorable="w14 w15 w16se wp14">
   <w:p>
     <w:pPr>
       <w:pStyle w:val="PiedepginaAsignatura"/>
@@ -2094,7 +2217,7 @@
                               <w:sz w:val="20"/>
                               <w:szCs w:val="20"/>
                             </w:rPr>
-                            <w:t>8</w:t>
+                            <w:t>4</w:t>
                           </w:r>
                           <w:r>
                             <w:rPr>
@@ -2176,7 +2299,7 @@
                         <w:sz w:val="20"/>
                         <w:szCs w:val="20"/>
                       </w:rPr>
-                      <w:t>8</w:t>
+                      <w:t>4</w:t>
                     </w:r>
                     <w:r>
                       <w:rPr>
@@ -2207,7 +2330,7 @@
 </file>
 
 <file path=word/footnotes.xml><?xml version="1.0" encoding="utf-8"?>
-<w:footnotes xmlns:wpc="http://schemas.microsoft.com/office/word/2010/wordprocessingCanvas" xmlns:cx="http://schemas.microsoft.com/office/drawing/2014/chartex" xmlns:cx1="http://schemas.microsoft.com/office/drawing/2015/9/8/chartex" xmlns:cx2="http://schemas.microsoft.com/office/drawing/2015/10/21/chartex" xmlns:cx3="http://schemas.microsoft.com/office/drawing/2016/5/9/chartex" xmlns:cx4="http://schemas.microsoft.com/office/drawing/2016/5/10/chartex" xmlns:cx5="http://schemas.microsoft.com/office/drawing/2016/5/11/chartex" xmlns:cx6="http://schemas.microsoft.com/office/drawing/2016/5/12/chartex" xmlns:cx7="http://schemas.microsoft.com/office/drawing/2016/5/13/chartex" xmlns:cx8="http://schemas.microsoft.com/office/drawing/2016/5/14/chartex" xmlns:mc="http://schemas.openxmlformats.org/markup-compatibility/2006" xmlns:aink="http://schemas.microsoft.com/office/drawing/2016/ink" xmlns:am3d="http://schemas.microsoft.com/office/drawing/2017/model3d" xmlns:o="urn:schemas-microsoft-com:office:office" xmlns:r="http://schemas.openxmlformats.org/officeDocument/2006/relationships" xmlns:m="http://schemas.openxmlformats.org/officeDocument/2006/math" xmlns:v="urn:schemas-microsoft-com:vml" xmlns:wp14="http://schemas.microsoft.com/office/word/2010/wordprocessingDrawing" xmlns:wp="http://schemas.openxmlformats.org/drawingml/2006/wordprocessingDrawing" xmlns:w10="urn:schemas-microsoft-com:office:word" xmlns:w="http://schemas.openxmlformats.org/wordprocessingml/2006/main" xmlns:w14="http://schemas.microsoft.com/office/word/2010/wordml" xmlns:w15="http://schemas.microsoft.com/office/word/2012/wordml" xmlns:w16cex="http://schemas.microsoft.com/office/word/2018/wordml/cex" xmlns:w16cid="http://schemas.microsoft.com/office/word/2016/wordml/cid" xmlns:w16="http://schemas.microsoft.com/office/word/2018/wordml" xmlns:w16sdtdh="http://schemas.microsoft.com/office/word/2020/wordml/sdtdatahash" xmlns:w16se="http://schemas.microsoft.com/office/word/2015/wordml/symex" xmlns:wpg="http://schemas.microsoft.com/office/word/2010/wordprocessingGroup" xmlns:wpi="http://schemas.microsoft.com/office/word/2010/wordprocessingInk" xmlns:wne="http://schemas.microsoft.com/office/word/2006/wordml" xmlns:wps="http://schemas.microsoft.com/office/word/2010/wordprocessingShape" mc:Ignorable="w14 w15 w16se w16cid w16 w16cex w16sdtdh wp14">
+<w:footnotes xmlns:wpc="http://schemas.microsoft.com/office/word/2010/wordprocessingCanvas" xmlns:cx="http://schemas.microsoft.com/office/drawing/2014/chartex" xmlns:mc="http://schemas.openxmlformats.org/markup-compatibility/2006" xmlns:o="urn:schemas-microsoft-com:office:office" xmlns:r="http://schemas.openxmlformats.org/officeDocument/2006/relationships" xmlns:m="http://schemas.openxmlformats.org/officeDocument/2006/math" xmlns:v="urn:schemas-microsoft-com:vml" xmlns:wp14="http://schemas.microsoft.com/office/word/2010/wordprocessingDrawing" xmlns:wp="http://schemas.openxmlformats.org/drawingml/2006/wordprocessingDrawing" xmlns:w10="urn:schemas-microsoft-com:office:word" xmlns:w="http://schemas.openxmlformats.org/wordprocessingml/2006/main" xmlns:w14="http://schemas.microsoft.com/office/word/2010/wordml" xmlns:w15="http://schemas.microsoft.com/office/word/2012/wordml" xmlns:w16se="http://schemas.microsoft.com/office/word/2015/wordml/symex" xmlns:wpg="http://schemas.microsoft.com/office/word/2010/wordprocessingGroup" xmlns:wpi="http://schemas.microsoft.com/office/word/2010/wordprocessingInk" xmlns:wne="http://schemas.microsoft.com/office/word/2006/wordml" xmlns:wps="http://schemas.microsoft.com/office/word/2010/wordprocessingShape" mc:Ignorable="w14 w15 w16se wp14">
   <w:footnote w:type="separator" w:id="-1">
     <w:p>
       <w:pPr>
@@ -2239,7 +2362,7 @@
 </file>
 
 <file path=word/header1.xml><?xml version="1.0" encoding="utf-8"?>
-<w:hdr xmlns:wpc="http://schemas.microsoft.com/office/word/2010/wordprocessingCanvas" xmlns:cx="http://schemas.microsoft.com/office/drawing/2014/chartex" xmlns:cx1="http://schemas.microsoft.com/office/drawing/2015/9/8/chartex" xmlns:cx2="http://schemas.microsoft.com/office/drawing/2015/10/21/chartex" xmlns:cx3="http://schemas.microsoft.com/office/drawing/2016/5/9/chartex" xmlns:cx4="http://schemas.microsoft.com/office/drawing/2016/5/10/chartex" xmlns:cx5="http://schemas.microsoft.com/office/drawing/2016/5/11/chartex" xmlns:cx6="http://schemas.microsoft.com/office/drawing/2016/5/12/chartex" xmlns:cx7="http://schemas.microsoft.com/office/drawing/2016/5/13/chartex" xmlns:cx8="http://schemas.microsoft.com/office/drawing/2016/5/14/chartex" xmlns:mc="http://schemas.openxmlformats.org/markup-compatibility/2006" xmlns:aink="http://schemas.microsoft.com/office/drawing/2016/ink" xmlns:am3d="http://schemas.microsoft.com/office/drawing/2017/model3d" xmlns:o="urn:schemas-microsoft-com:office:office" xmlns:r="http://schemas.openxmlformats.org/officeDocument/2006/relationships" xmlns:m="http://schemas.openxmlformats.org/officeDocument/2006/math" xmlns:v="urn:schemas-microsoft-com:vml" xmlns:wp14="http://schemas.microsoft.com/office/word/2010/wordprocessingDrawing" xmlns:wp="http://schemas.openxmlformats.org/drawingml/2006/wordprocessingDrawing" xmlns:w10="urn:schemas-microsoft-com:office:word" xmlns:w="http://schemas.openxmlformats.org/wordprocessingml/2006/main" xmlns:w14="http://schemas.microsoft.com/office/word/2010/wordml" xmlns:w15="http://schemas.microsoft.com/office/word/2012/wordml" xmlns:w16cex="http://schemas.microsoft.com/office/word/2018/wordml/cex" xmlns:w16cid="http://schemas.microsoft.com/office/word/2016/wordml/cid" xmlns:w16="http://schemas.microsoft.com/office/word/2018/wordml" xmlns:w16sdtdh="http://schemas.microsoft.com/office/word/2020/wordml/sdtdatahash" xmlns:w16se="http://schemas.microsoft.com/office/word/2015/wordml/symex" xmlns:wpg="http://schemas.microsoft.com/office/word/2010/wordprocessingGroup" xmlns:wpi="http://schemas.microsoft.com/office/word/2010/wordprocessingInk" xmlns:wne="http://schemas.microsoft.com/office/word/2006/wordml" xmlns:wps="http://schemas.microsoft.com/office/word/2010/wordprocessingShape" mc:Ignorable="w14 w15 w16se w16cid w16 w16cex w16sdtdh wp14">
+<w:hdr xmlns:wpc="http://schemas.microsoft.com/office/word/2010/wordprocessingCanvas" xmlns:cx="http://schemas.microsoft.com/office/drawing/2014/chartex" xmlns:mc="http://schemas.openxmlformats.org/markup-compatibility/2006" xmlns:o="urn:schemas-microsoft-com:office:office" xmlns:r="http://schemas.openxmlformats.org/officeDocument/2006/relationships" xmlns:m="http://schemas.openxmlformats.org/officeDocument/2006/math" xmlns:v="urn:schemas-microsoft-com:vml" xmlns:wp14="http://schemas.microsoft.com/office/word/2010/wordprocessingDrawing" xmlns:wp="http://schemas.openxmlformats.org/drawingml/2006/wordprocessingDrawing" xmlns:w10="urn:schemas-microsoft-com:office:word" xmlns:w="http://schemas.openxmlformats.org/wordprocessingml/2006/main" xmlns:w14="http://schemas.microsoft.com/office/word/2010/wordml" xmlns:w15="http://schemas.microsoft.com/office/word/2012/wordml" xmlns:w16se="http://schemas.microsoft.com/office/word/2015/wordml/symex" xmlns:wpg="http://schemas.microsoft.com/office/word/2010/wordprocessingGroup" xmlns:wpi="http://schemas.microsoft.com/office/word/2010/wordprocessingInk" xmlns:wne="http://schemas.microsoft.com/office/word/2006/wordml" xmlns:wps="http://schemas.microsoft.com/office/word/2010/wordprocessingShape" mc:Ignorable="w14 w15 w16se wp14">
   <w:tbl>
     <w:tblPr>
       <w:tblStyle w:val="TablaUNIR30"/>
@@ -2454,7 +2577,7 @@
 </file>
 
 <file path=word/numbering.xml><?xml version="1.0" encoding="utf-8"?>
-<w:numbering xmlns:wpc="http://schemas.microsoft.com/office/word/2010/wordprocessingCanvas" xmlns:cx="http://schemas.microsoft.com/office/drawing/2014/chartex" xmlns:cx1="http://schemas.microsoft.com/office/drawing/2015/9/8/chartex" xmlns:cx2="http://schemas.microsoft.com/office/drawing/2015/10/21/chartex" xmlns:cx3="http://schemas.microsoft.com/office/drawing/2016/5/9/chartex" xmlns:cx4="http://schemas.microsoft.com/office/drawing/2016/5/10/chartex" xmlns:cx5="http://schemas.microsoft.com/office/drawing/2016/5/11/chartex" xmlns:cx6="http://schemas.microsoft.com/office/drawing/2016/5/12/chartex" xmlns:cx7="http://schemas.microsoft.com/office/drawing/2016/5/13/chartex" xmlns:cx8="http://schemas.microsoft.com/office/drawing/2016/5/14/chartex" xmlns:mc="http://schemas.openxmlformats.org/markup-compatibility/2006" xmlns:aink="http://schemas.microsoft.com/office/drawing/2016/ink" xmlns:am3d="http://schemas.microsoft.com/office/drawing/2017/model3d" xmlns:o="urn:schemas-microsoft-com:office:office" xmlns:r="http://schemas.openxmlformats.org/officeDocument/2006/relationships" xmlns:m="http://schemas.openxmlformats.org/officeDocument/2006/math" xmlns:v="urn:schemas-microsoft-com:vml" xmlns:wp14="http://schemas.microsoft.com/office/word/2010/wordprocessingDrawing" xmlns:wp="http://schemas.openxmlformats.org/drawingml/2006/wordprocessingDrawing" xmlns:w10="urn:schemas-microsoft-com:office:word" xmlns:w="http://schemas.openxmlformats.org/wordprocessingml/2006/main" xmlns:w14="http://schemas.microsoft.com/office/word/2010/wordml" xmlns:w15="http://schemas.microsoft.com/office/word/2012/wordml" xmlns:w16cex="http://schemas.microsoft.com/office/word/2018/wordml/cex" xmlns:w16cid="http://schemas.microsoft.com/office/word/2016/wordml/cid" xmlns:w16="http://schemas.microsoft.com/office/word/2018/wordml" xmlns:w16sdtdh="http://schemas.microsoft.com/office/word/2020/wordml/sdtdatahash" xmlns:w16se="http://schemas.microsoft.com/office/word/2015/wordml/symex" xmlns:wpg="http://schemas.microsoft.com/office/word/2010/wordprocessingGroup" xmlns:wpi="http://schemas.microsoft.com/office/word/2010/wordprocessingInk" xmlns:wne="http://schemas.microsoft.com/office/word/2006/wordml" xmlns:wps="http://schemas.microsoft.com/office/word/2010/wordprocessingShape" mc:Ignorable="w14 w15 w16se w16cid w16 w16cex w16sdtdh wp14">
+<w:numbering xmlns:wpc="http://schemas.microsoft.com/office/word/2010/wordprocessingCanvas" xmlns:cx="http://schemas.microsoft.com/office/drawing/2014/chartex" xmlns:mc="http://schemas.openxmlformats.org/markup-compatibility/2006" xmlns:o="urn:schemas-microsoft-com:office:office" xmlns:r="http://schemas.openxmlformats.org/officeDocument/2006/relationships" xmlns:m="http://schemas.openxmlformats.org/officeDocument/2006/math" xmlns:v="urn:schemas-microsoft-com:vml" xmlns:wp14="http://schemas.microsoft.com/office/word/2010/wordprocessingDrawing" xmlns:wp="http://schemas.openxmlformats.org/drawingml/2006/wordprocessingDrawing" xmlns:w10="urn:schemas-microsoft-com:office:word" xmlns:w="http://schemas.openxmlformats.org/wordprocessingml/2006/main" xmlns:w14="http://schemas.microsoft.com/office/word/2010/wordml" xmlns:w15="http://schemas.microsoft.com/office/word/2012/wordml" xmlns:w16se="http://schemas.microsoft.com/office/word/2015/wordml/symex" xmlns:wpg="http://schemas.microsoft.com/office/word/2010/wordprocessingGroup" xmlns:wpi="http://schemas.microsoft.com/office/word/2010/wordprocessingInk" xmlns:wne="http://schemas.microsoft.com/office/word/2006/wordml" xmlns:wps="http://schemas.microsoft.com/office/word/2010/wordprocessingShape" mc:Ignorable="w14 w15 w16se wp14">
   <w:abstractNum w:abstractNumId="0" w15:restartNumberingAfterBreak="0">
     <w:nsid w:val="04747ED0"/>
     <w:multiLevelType w:val="multilevel"/>
@@ -3281,6 +3404,119 @@
     </w:lvl>
   </w:abstractNum>
   <w:abstractNum w:abstractNumId="9" w15:restartNumberingAfterBreak="0">
+    <w:nsid w:val="61B3678C"/>
+    <w:multiLevelType w:val="hybridMultilevel"/>
+    <w:tmpl w:val="6548FB80"/>
+    <w:lvl w:ilvl="0" w:tplc="0C0A0001">
+      <w:start w:val="1"/>
+      <w:numFmt w:val="bullet"/>
+      <w:lvlText w:val=""/>
+      <w:lvlJc w:val="left"/>
+      <w:pPr>
+        <w:ind w:left="720" w:hanging="360"/>
+      </w:pPr>
+      <w:rPr>
+        <w:rFonts w:ascii="Symbol" w:hAnsi="Symbol" w:hint="default"/>
+      </w:rPr>
+    </w:lvl>
+    <w:lvl w:ilvl="1" w:tplc="0C0A0003" w:tentative="1">
+      <w:start w:val="1"/>
+      <w:numFmt w:val="bullet"/>
+      <w:lvlText w:val="o"/>
+      <w:lvlJc w:val="left"/>
+      <w:pPr>
+        <w:ind w:left="1440" w:hanging="360"/>
+      </w:pPr>
+      <w:rPr>
+        <w:rFonts w:ascii="Courier New" w:hAnsi="Courier New" w:cs="Courier New" w:hint="default"/>
+      </w:rPr>
+    </w:lvl>
+    <w:lvl w:ilvl="2" w:tplc="0C0A0005" w:tentative="1">
+      <w:start w:val="1"/>
+      <w:numFmt w:val="bullet"/>
+      <w:lvlText w:val=""/>
+      <w:lvlJc w:val="left"/>
+      <w:pPr>
+        <w:ind w:left="2160" w:hanging="360"/>
+      </w:pPr>
+      <w:rPr>
+        <w:rFonts w:ascii="Wingdings" w:hAnsi="Wingdings" w:hint="default"/>
+      </w:rPr>
+    </w:lvl>
+    <w:lvl w:ilvl="3" w:tplc="0C0A0001" w:tentative="1">
+      <w:start w:val="1"/>
+      <w:numFmt w:val="bullet"/>
+      <w:lvlText w:val=""/>
+      <w:lvlJc w:val="left"/>
+      <w:pPr>
+        <w:ind w:left="2880" w:hanging="360"/>
+      </w:pPr>
+      <w:rPr>
+        <w:rFonts w:ascii="Symbol" w:hAnsi="Symbol" w:hint="default"/>
+      </w:rPr>
+    </w:lvl>
+    <w:lvl w:ilvl="4" w:tplc="0C0A0003" w:tentative="1">
+      <w:start w:val="1"/>
+      <w:numFmt w:val="bullet"/>
+      <w:lvlText w:val="o"/>
+      <w:lvlJc w:val="left"/>
+      <w:pPr>
+        <w:ind w:left="3600" w:hanging="360"/>
+      </w:pPr>
+      <w:rPr>
+        <w:rFonts w:ascii="Courier New" w:hAnsi="Courier New" w:cs="Courier New" w:hint="default"/>
+      </w:rPr>
+    </w:lvl>
+    <w:lvl w:ilvl="5" w:tplc="0C0A0005" w:tentative="1">
+      <w:start w:val="1"/>
+      <w:numFmt w:val="bullet"/>
+      <w:lvlText w:val=""/>
+      <w:lvlJc w:val="left"/>
+      <w:pPr>
+        <w:ind w:left="4320" w:hanging="360"/>
+      </w:pPr>
+      <w:rPr>
+        <w:rFonts w:ascii="Wingdings" w:hAnsi="Wingdings" w:hint="default"/>
+      </w:rPr>
+    </w:lvl>
+    <w:lvl w:ilvl="6" w:tplc="0C0A0001" w:tentative="1">
+      <w:start w:val="1"/>
+      <w:numFmt w:val="bullet"/>
+      <w:lvlText w:val=""/>
+      <w:lvlJc w:val="left"/>
+      <w:pPr>
+        <w:ind w:left="5040" w:hanging="360"/>
+      </w:pPr>
+      <w:rPr>
+        <w:rFonts w:ascii="Symbol" w:hAnsi="Symbol" w:hint="default"/>
+      </w:rPr>
+    </w:lvl>
+    <w:lvl w:ilvl="7" w:tplc="0C0A0003" w:tentative="1">
+      <w:start w:val="1"/>
+      <w:numFmt w:val="bullet"/>
+      <w:lvlText w:val="o"/>
+      <w:lvlJc w:val="left"/>
+      <w:pPr>
+        <w:ind w:left="5760" w:hanging="360"/>
+      </w:pPr>
+      <w:rPr>
+        <w:rFonts w:ascii="Courier New" w:hAnsi="Courier New" w:cs="Courier New" w:hint="default"/>
+      </w:rPr>
+    </w:lvl>
+    <w:lvl w:ilvl="8" w:tplc="0C0A0005" w:tentative="1">
+      <w:start w:val="1"/>
+      <w:numFmt w:val="bullet"/>
+      <w:lvlText w:val=""/>
+      <w:lvlJc w:val="left"/>
+      <w:pPr>
+        <w:ind w:left="6480" w:hanging="360"/>
+      </w:pPr>
+      <w:rPr>
+        <w:rFonts w:ascii="Wingdings" w:hAnsi="Wingdings" w:hint="default"/>
+      </w:rPr>
+    </w:lvl>
+  </w:abstractNum>
+  <w:abstractNum w:abstractNumId="10" w15:restartNumberingAfterBreak="0">
     <w:nsid w:val="62440D96"/>
     <w:multiLevelType w:val="multilevel"/>
     <w:tmpl w:val="B0E0186E"/>
@@ -3405,7 +3641,7 @@
       </w:rPr>
     </w:lvl>
   </w:abstractNum>
-  <w:abstractNum w:abstractNumId="10" w15:restartNumberingAfterBreak="0">
+  <w:abstractNum w:abstractNumId="11" w15:restartNumberingAfterBreak="0">
     <w:nsid w:val="68194B03"/>
     <w:multiLevelType w:val="multilevel"/>
     <w:tmpl w:val="FCB6914A"/>
@@ -3522,6 +3758,119 @@
       </w:pPr>
       <w:rPr>
         <w:rFonts w:hint="default"/>
+      </w:rPr>
+    </w:lvl>
+  </w:abstractNum>
+  <w:abstractNum w:abstractNumId="12" w15:restartNumberingAfterBreak="0">
+    <w:nsid w:val="6A383EE5"/>
+    <w:multiLevelType w:val="hybridMultilevel"/>
+    <w:tmpl w:val="43C8C11E"/>
+    <w:lvl w:ilvl="0" w:tplc="0C0A0001">
+      <w:start w:val="1"/>
+      <w:numFmt w:val="bullet"/>
+      <w:lvlText w:val=""/>
+      <w:lvlJc w:val="left"/>
+      <w:pPr>
+        <w:ind w:left="720" w:hanging="360"/>
+      </w:pPr>
+      <w:rPr>
+        <w:rFonts w:ascii="Symbol" w:hAnsi="Symbol" w:hint="default"/>
+      </w:rPr>
+    </w:lvl>
+    <w:lvl w:ilvl="1" w:tplc="0C0A0003" w:tentative="1">
+      <w:start w:val="1"/>
+      <w:numFmt w:val="bullet"/>
+      <w:lvlText w:val="o"/>
+      <w:lvlJc w:val="left"/>
+      <w:pPr>
+        <w:ind w:left="1440" w:hanging="360"/>
+      </w:pPr>
+      <w:rPr>
+        <w:rFonts w:ascii="Courier New" w:hAnsi="Courier New" w:cs="Courier New" w:hint="default"/>
+      </w:rPr>
+    </w:lvl>
+    <w:lvl w:ilvl="2" w:tplc="0C0A0005" w:tentative="1">
+      <w:start w:val="1"/>
+      <w:numFmt w:val="bullet"/>
+      <w:lvlText w:val=""/>
+      <w:lvlJc w:val="left"/>
+      <w:pPr>
+        <w:ind w:left="2160" w:hanging="360"/>
+      </w:pPr>
+      <w:rPr>
+        <w:rFonts w:ascii="Wingdings" w:hAnsi="Wingdings" w:hint="default"/>
+      </w:rPr>
+    </w:lvl>
+    <w:lvl w:ilvl="3" w:tplc="0C0A0001" w:tentative="1">
+      <w:start w:val="1"/>
+      <w:numFmt w:val="bullet"/>
+      <w:lvlText w:val=""/>
+      <w:lvlJc w:val="left"/>
+      <w:pPr>
+        <w:ind w:left="2880" w:hanging="360"/>
+      </w:pPr>
+      <w:rPr>
+        <w:rFonts w:ascii="Symbol" w:hAnsi="Symbol" w:hint="default"/>
+      </w:rPr>
+    </w:lvl>
+    <w:lvl w:ilvl="4" w:tplc="0C0A0003" w:tentative="1">
+      <w:start w:val="1"/>
+      <w:numFmt w:val="bullet"/>
+      <w:lvlText w:val="o"/>
+      <w:lvlJc w:val="left"/>
+      <w:pPr>
+        <w:ind w:left="3600" w:hanging="360"/>
+      </w:pPr>
+      <w:rPr>
+        <w:rFonts w:ascii="Courier New" w:hAnsi="Courier New" w:cs="Courier New" w:hint="default"/>
+      </w:rPr>
+    </w:lvl>
+    <w:lvl w:ilvl="5" w:tplc="0C0A0005" w:tentative="1">
+      <w:start w:val="1"/>
+      <w:numFmt w:val="bullet"/>
+      <w:lvlText w:val=""/>
+      <w:lvlJc w:val="left"/>
+      <w:pPr>
+        <w:ind w:left="4320" w:hanging="360"/>
+      </w:pPr>
+      <w:rPr>
+        <w:rFonts w:ascii="Wingdings" w:hAnsi="Wingdings" w:hint="default"/>
+      </w:rPr>
+    </w:lvl>
+    <w:lvl w:ilvl="6" w:tplc="0C0A0001" w:tentative="1">
+      <w:start w:val="1"/>
+      <w:numFmt w:val="bullet"/>
+      <w:lvlText w:val=""/>
+      <w:lvlJc w:val="left"/>
+      <w:pPr>
+        <w:ind w:left="5040" w:hanging="360"/>
+      </w:pPr>
+      <w:rPr>
+        <w:rFonts w:ascii="Symbol" w:hAnsi="Symbol" w:hint="default"/>
+      </w:rPr>
+    </w:lvl>
+    <w:lvl w:ilvl="7" w:tplc="0C0A0003" w:tentative="1">
+      <w:start w:val="1"/>
+      <w:numFmt w:val="bullet"/>
+      <w:lvlText w:val="o"/>
+      <w:lvlJc w:val="left"/>
+      <w:pPr>
+        <w:ind w:left="5760" w:hanging="360"/>
+      </w:pPr>
+      <w:rPr>
+        <w:rFonts w:ascii="Courier New" w:hAnsi="Courier New" w:cs="Courier New" w:hint="default"/>
+      </w:rPr>
+    </w:lvl>
+    <w:lvl w:ilvl="8" w:tplc="0C0A0005" w:tentative="1">
+      <w:start w:val="1"/>
+      <w:numFmt w:val="bullet"/>
+      <w:lvlText w:val=""/>
+      <w:lvlJc w:val="left"/>
+      <w:pPr>
+        <w:ind w:left="6480" w:hanging="360"/>
+      </w:pPr>
+      <w:rPr>
+        <w:rFonts w:ascii="Wingdings" w:hAnsi="Wingdings" w:hint="default"/>
       </w:rPr>
     </w:lvl>
   </w:abstractNum>
@@ -3535,7 +3884,7 @@
     <w:abstractNumId w:val="5"/>
   </w:num>
   <w:num w:numId="4">
-    <w:abstractNumId w:val="10"/>
+    <w:abstractNumId w:val="11"/>
   </w:num>
   <w:num w:numId="5">
     <w:abstractNumId w:val="0"/>
@@ -3565,7 +3914,7 @@
     </w:lvlOverride>
   </w:num>
   <w:num w:numId="7">
-    <w:abstractNumId w:val="9"/>
+    <w:abstractNumId w:val="10"/>
   </w:num>
   <w:num w:numId="8">
     <w:abstractNumId w:val="2"/>
@@ -3579,20 +3928,18 @@
   <w:num w:numId="11">
     <w:abstractNumId w:val="4"/>
   </w:num>
+  <w:num w:numId="12">
+    <w:abstractNumId w:val="12"/>
+  </w:num>
+  <w:num w:numId="13">
+    <w:abstractNumId w:val="9"/>
+  </w:num>
   <w:numIdMacAtCleanup w:val="11"/>
 </w:numbering>
 </file>
 
-<file path=word/people.xml><?xml version="1.0" encoding="utf-8"?>
-<w15:people xmlns:wpc="http://schemas.microsoft.com/office/word/2010/wordprocessingCanvas" xmlns:cx="http://schemas.microsoft.com/office/drawing/2014/chartex" xmlns:cx1="http://schemas.microsoft.com/office/drawing/2015/9/8/chartex" xmlns:cx2="http://schemas.microsoft.com/office/drawing/2015/10/21/chartex" xmlns:cx3="http://schemas.microsoft.com/office/drawing/2016/5/9/chartex" xmlns:cx4="http://schemas.microsoft.com/office/drawing/2016/5/10/chartex" xmlns:cx5="http://schemas.microsoft.com/office/drawing/2016/5/11/chartex" xmlns:cx6="http://schemas.microsoft.com/office/drawing/2016/5/12/chartex" xmlns:cx7="http://schemas.microsoft.com/office/drawing/2016/5/13/chartex" xmlns:cx8="http://schemas.microsoft.com/office/drawing/2016/5/14/chartex" xmlns:mc="http://schemas.openxmlformats.org/markup-compatibility/2006" xmlns:aink="http://schemas.microsoft.com/office/drawing/2016/ink" xmlns:am3d="http://schemas.microsoft.com/office/drawing/2017/model3d" xmlns:o="urn:schemas-microsoft-com:office:office" xmlns:r="http://schemas.openxmlformats.org/officeDocument/2006/relationships" xmlns:m="http://schemas.openxmlformats.org/officeDocument/2006/math" xmlns:v="urn:schemas-microsoft-com:vml" xmlns:wp14="http://schemas.microsoft.com/office/word/2010/wordprocessingDrawing" xmlns:wp="http://schemas.openxmlformats.org/drawingml/2006/wordprocessingDrawing" xmlns:w10="urn:schemas-microsoft-com:office:word" xmlns:w="http://schemas.openxmlformats.org/wordprocessingml/2006/main" xmlns:w14="http://schemas.microsoft.com/office/word/2010/wordml" xmlns:w15="http://schemas.microsoft.com/office/word/2012/wordml" xmlns:w16cex="http://schemas.microsoft.com/office/word/2018/wordml/cex" xmlns:w16cid="http://schemas.microsoft.com/office/word/2016/wordml/cid" xmlns:w16="http://schemas.microsoft.com/office/word/2018/wordml" xmlns:w16sdtdh="http://schemas.microsoft.com/office/word/2020/wordml/sdtdatahash" xmlns:w16se="http://schemas.microsoft.com/office/word/2015/wordml/symex" xmlns:wpg="http://schemas.microsoft.com/office/word/2010/wordprocessingGroup" xmlns:wpi="http://schemas.microsoft.com/office/word/2010/wordprocessingInk" xmlns:wne="http://schemas.microsoft.com/office/word/2006/wordml" xmlns:wps="http://schemas.microsoft.com/office/word/2010/wordprocessingShape" mc:Ignorable="w14 w15 w16se w16cid w16 w16cex w16sdtdh wp14">
-  <w15:person w15:author="Karlos">
-    <w15:presenceInfo w15:providerId="Windows Live" w15:userId="47c2e9c50e0d86fb"/>
-  </w15:person>
-</w15:people>
-</file>
-
 <file path=word/styles.xml><?xml version="1.0" encoding="utf-8"?>
-<w:styles xmlns:mc="http://schemas.openxmlformats.org/markup-compatibility/2006" xmlns:r="http://schemas.openxmlformats.org/officeDocument/2006/relationships" xmlns:w="http://schemas.openxmlformats.org/wordprocessingml/2006/main" xmlns:w14="http://schemas.microsoft.com/office/word/2010/wordml" xmlns:w15="http://schemas.microsoft.com/office/word/2012/wordml" xmlns:w16cex="http://schemas.microsoft.com/office/word/2018/wordml/cex" xmlns:w16cid="http://schemas.microsoft.com/office/word/2016/wordml/cid" xmlns:w16="http://schemas.microsoft.com/office/word/2018/wordml" xmlns:w16sdtdh="http://schemas.microsoft.com/office/word/2020/wordml/sdtdatahash" xmlns:w16se="http://schemas.microsoft.com/office/word/2015/wordml/symex" mc:Ignorable="w14 w15 w16se w16cid w16 w16cex w16sdtdh">
+<w:styles xmlns:mc="http://schemas.openxmlformats.org/markup-compatibility/2006" xmlns:r="http://schemas.openxmlformats.org/officeDocument/2006/relationships" xmlns:w="http://schemas.openxmlformats.org/wordprocessingml/2006/main" xmlns:w14="http://schemas.microsoft.com/office/word/2010/wordml" xmlns:w15="http://schemas.microsoft.com/office/word/2012/wordml" xmlns:w16se="http://schemas.microsoft.com/office/word/2015/wordml/symex" mc:Ignorable="w14 w15 w16se">
   <w:docDefaults>
     <w:rPrDefault>
       <w:rPr>
@@ -3608,7 +3955,7 @@
       </w:pPr>
     </w:pPrDefault>
   </w:docDefaults>
-  <w:latentStyles w:defLockedState="0" w:defUIPriority="99" w:defSemiHidden="0" w:defUnhideWhenUsed="0" w:defQFormat="0" w:count="376">
+  <w:latentStyles w:defLockedState="0" w:defUIPriority="99" w:defSemiHidden="0" w:defUnhideWhenUsed="0" w:defQFormat="0" w:count="371">
     <w:lsdException w:name="Normal" w:uiPriority="0" w:qFormat="1"/>
     <w:lsdException w:name="heading 1" w:uiPriority="0" w:qFormat="1"/>
     <w:lsdException w:name="heading 2" w:semiHidden="1" w:uiPriority="9" w:unhideWhenUsed="1"/>
@@ -3642,6 +3989,7 @@
     <w:lsdException w:name="HTML Top of Form" w:semiHidden="1" w:unhideWhenUsed="1"/>
     <w:lsdException w:name="HTML Bottom of Form" w:semiHidden="1" w:unhideWhenUsed="1"/>
     <w:lsdException w:name="HTML Keyboard" w:semiHidden="1" w:unhideWhenUsed="1"/>
+    <w:lsdException w:name="Normal Table" w:semiHidden="1" w:unhideWhenUsed="1"/>
     <w:lsdException w:name="annotation subject" w:semiHidden="1" w:unhideWhenUsed="1"/>
     <w:lsdException w:name="No List" w:semiHidden="1" w:unhideWhenUsed="1"/>
     <w:lsdException w:name="Outline List 1" w:semiHidden="1" w:unhideWhenUsed="1"/>
@@ -3684,8 +4032,11 @@
     <w:lsdException w:name="Table Contemporary" w:semiHidden="1" w:unhideWhenUsed="1"/>
     <w:lsdException w:name="Table Elegant" w:semiHidden="1" w:unhideWhenUsed="1"/>
     <w:lsdException w:name="Table Professional" w:semiHidden="1" w:unhideWhenUsed="1"/>
+    <w:lsdException w:name="Table Subtle 1" w:semiHidden="1" w:unhideWhenUsed="1"/>
     <w:lsdException w:name="Table Subtle 2" w:semiHidden="1" w:unhideWhenUsed="1"/>
     <w:lsdException w:name="Table Web 1" w:semiHidden="1" w:unhideWhenUsed="1"/>
+    <w:lsdException w:name="Table Web 2" w:semiHidden="1" w:unhideWhenUsed="1"/>
+    <w:lsdException w:name="Table Web 3" w:semiHidden="1" w:unhideWhenUsed="1"/>
     <w:lsdException w:name="Balloon Text" w:semiHidden="1" w:unhideWhenUsed="1"/>
     <w:lsdException w:name="Table Grid" w:uiPriority="39"/>
     <w:lsdException w:name="Table Theme" w:semiHidden="1" w:unhideWhenUsed="1"/>
@@ -3904,11 +4255,6 @@
     <w:lsdException w:name="List Table 5 Dark Accent 6" w:uiPriority="50"/>
     <w:lsdException w:name="List Table 6 Colorful Accent 6" w:uiPriority="51"/>
     <w:lsdException w:name="List Table 7 Colorful Accent 6" w:uiPriority="52"/>
-    <w:lsdException w:name="Mention" w:semiHidden="1" w:unhideWhenUsed="1"/>
-    <w:lsdException w:name="Smart Hyperlink" w:semiHidden="1" w:unhideWhenUsed="1"/>
-    <w:lsdException w:name="Hashtag" w:semiHidden="1" w:unhideWhenUsed="1"/>
-    <w:lsdException w:name="Unresolved Mention" w:semiHidden="1" w:unhideWhenUsed="1"/>
-    <w:lsdException w:name="Smart Link" w:semiHidden="1" w:unhideWhenUsed="1"/>
   </w:latentStyles>
   <w:style w:type="paragraph" w:default="1" w:styleId="Normal">
     <w:name w:val="Normal"/>
@@ -3968,6 +4314,7 @@
   <w:style w:type="character" w:default="1" w:styleId="Fuentedeprrafopredeter">
     <w:name w:val="Default Paragraph Font"/>
     <w:uiPriority w:val="1"/>
+    <w:semiHidden/>
     <w:unhideWhenUsed/>
   </w:style>
   <w:style w:type="table" w:default="1" w:styleId="Tablanormal">
@@ -5475,31 +5822,6 @@
 </file>
 
 <file path=customXml/item1.xml><?xml version="1.0" encoding="utf-8"?>
-<p:properties xmlns:p="http://schemas.microsoft.com/office/2006/metadata/properties" xmlns:xsi="http://www.w3.org/2001/XMLSchema-instance" xmlns:pc="http://schemas.microsoft.com/office/infopath/2007/PartnerControls">
-  <documentManagement>
-    <lcf76f155ced4ddcb4097134ff3c332f xmlns="27c1adeb-3674-457c-b08c-8a73f31b6e23">
-      <Terms xmlns="http://schemas.microsoft.com/office/infopath/2007/PartnerControls"/>
-    </lcf76f155ced4ddcb4097134ff3c332f>
-    <TaxCatchAll xmlns="0a70e875-3d35-4be2-921f-7117c31bab9b" xsi:nil="true"/>
-    <_Flow_SignoffStatus xmlns="27c1adeb-3674-457c-b08c-8a73f31b6e23" xsi:nil="true"/>
-  </documentManagement>
-</p:properties>
-</file>
-
-<file path=customXml/item2.xml><?xml version="1.0" encoding="utf-8"?>
-<?mso-contentType ?>
-<FormTemplates xmlns="http://schemas.microsoft.com/sharepoint/v3/contenttype/forms">
-  <Display>DocumentLibraryForm</Display>
-  <Edit>DocumentLibraryForm</Edit>
-  <New>DocumentLibraryForm</New>
-</FormTemplates>
-</file>
-
-<file path=customXml/item3.xml><?xml version="1.0" encoding="utf-8"?>
-<b:Sources xmlns:b="http://schemas.openxmlformats.org/officeDocument/2006/bibliography" xmlns="http://schemas.openxmlformats.org/officeDocument/2006/bibliography" SelectedStyle="\APASixthEditionOfficeOnline.xsl" StyleName="APA" Version="6"/>
-</file>
-
-<file path=customXml/item4.xml><?xml version="1.0" encoding="utf-8"?>
 <ct:contentTypeSchema xmlns:ct="http://schemas.microsoft.com/office/2006/metadata/contentType" xmlns:ma="http://schemas.microsoft.com/office/2006/metadata/properties/metaAttributes" ct:_="" ma:_="" ma:contentTypeName="Documento" ma:contentTypeID="0x010100DF3D7C797EA12745A270EF30E38719B9" ma:contentTypeVersion="19" ma:contentTypeDescription="Crear nuevo documento." ma:contentTypeScope="" ma:versionID="227b02526234ef39b0b78895a9d90cf5">
   <xsd:schema xmlns:xsd="http://www.w3.org/2001/XMLSchema" xmlns:xs="http://www.w3.org/2001/XMLSchema" xmlns:p="http://schemas.microsoft.com/office/2006/metadata/properties" xmlns:ns2="0a70e875-3d35-4be2-921f-7117c31bab9b" xmlns:ns3="27c1adeb-3674-457c-b08c-8a73f31b6e23" targetNamespace="http://schemas.microsoft.com/office/2006/metadata/properties" ma:root="true" ma:fieldsID="3c939c8607e2f594db8bbb23634dd059" ns2:_="" ns3:_="">
     <xsd:import namespace="0a70e875-3d35-4be2-921f-7117c31bab9b"/>
@@ -5760,34 +6082,32 @@
 </ct:contentTypeSchema>
 </file>
 
-<file path=customXml/itemProps1.xml><?xml version="1.0" encoding="utf-8"?>
-<ds:datastoreItem xmlns:ds="http://schemas.openxmlformats.org/officeDocument/2006/customXml" ds:itemID="{524B6230-BF42-4C4C-9E11-338ABA133D3E}">
-  <ds:schemaRefs>
-    <ds:schemaRef ds:uri="http://schemas.microsoft.com/office/2006/metadata/properties"/>
-    <ds:schemaRef ds:uri="http://schemas.microsoft.com/office/infopath/2007/PartnerControls"/>
-    <ds:schemaRef ds:uri="27c1adeb-3674-457c-b08c-8a73f31b6e23"/>
-    <ds:schemaRef ds:uri="0a70e875-3d35-4be2-921f-7117c31bab9b"/>
-  </ds:schemaRefs>
-</ds:datastoreItem>
+<file path=customXml/item2.xml><?xml version="1.0" encoding="utf-8"?>
+<?mso-contentType ?>
+<FormTemplates xmlns="http://schemas.microsoft.com/sharepoint/v3/contenttype/forms">
+  <Display>DocumentLibraryForm</Display>
+  <Edit>DocumentLibraryForm</Edit>
+  <New>DocumentLibraryForm</New>
+</FormTemplates>
 </file>
 
-<file path=customXml/itemProps2.xml><?xml version="1.0" encoding="utf-8"?>
-<ds:datastoreItem xmlns:ds="http://schemas.openxmlformats.org/officeDocument/2006/customXml" ds:itemID="{8D9D84D8-2D2F-4DC4-A93D-919C34237140}">
-  <ds:schemaRefs>
-    <ds:schemaRef ds:uri="http://schemas.microsoft.com/sharepoint/v3/contenttype/forms"/>
-  </ds:schemaRefs>
-</ds:datastoreItem>
+<file path=customXml/item3.xml><?xml version="1.0" encoding="utf-8"?>
+<p:properties xmlns:p="http://schemas.microsoft.com/office/2006/metadata/properties" xmlns:xsi="http://www.w3.org/2001/XMLSchema-instance" xmlns:pc="http://schemas.microsoft.com/office/infopath/2007/PartnerControls">
+  <documentManagement>
+    <lcf76f155ced4ddcb4097134ff3c332f xmlns="27c1adeb-3674-457c-b08c-8a73f31b6e23">
+      <Terms xmlns="http://schemas.microsoft.com/office/infopath/2007/PartnerControls"/>
+    </lcf76f155ced4ddcb4097134ff3c332f>
+    <TaxCatchAll xmlns="0a70e875-3d35-4be2-921f-7117c31bab9b" xsi:nil="true"/>
+    <_Flow_SignoffStatus xmlns="27c1adeb-3674-457c-b08c-8a73f31b6e23" xsi:nil="true"/>
+  </documentManagement>
+</p:properties>
 </file>
 
-<file path=customXml/itemProps3.xml><?xml version="1.0" encoding="utf-8"?>
-<ds:datastoreItem xmlns:ds="http://schemas.openxmlformats.org/officeDocument/2006/customXml" ds:itemID="{749E8467-BA6D-4EA3-97AD-4DFBD0659A71}">
-  <ds:schemaRefs>
-    <ds:schemaRef ds:uri="http://schemas.openxmlformats.org/officeDocument/2006/bibliography"/>
-  </ds:schemaRefs>
-</ds:datastoreItem>
+<file path=customXml/item4.xml><?xml version="1.0" encoding="utf-8"?>
+<b:Sources xmlns:b="http://schemas.openxmlformats.org/officeDocument/2006/bibliography" xmlns="http://schemas.openxmlformats.org/officeDocument/2006/bibliography" SelectedStyle="\APASixthEditionOfficeOnline.xsl" StyleName="APA" Version="6"/>
 </file>
 
-<file path=customXml/itemProps4.xml><?xml version="1.0" encoding="utf-8"?>
+<file path=customXml/itemProps1.xml><?xml version="1.0" encoding="utf-8"?>
 <ds:datastoreItem xmlns:ds="http://schemas.openxmlformats.org/officeDocument/2006/customXml" ds:itemID="{05AE9179-B2BB-4E69-8DBB-967EF714EBEC}">
   <ds:schemaRefs>
     <ds:schemaRef ds:uri="http://schemas.microsoft.com/office/2006/metadata/contentType"/>
@@ -5804,4 +6124,31 @@
     <ds:schemaRef ds:uri="http://schemas.microsoft.com/internal/obd"/>
   </ds:schemaRefs>
 </ds:datastoreItem>
+</file>
+
+<file path=customXml/itemProps2.xml><?xml version="1.0" encoding="utf-8"?>
+<ds:datastoreItem xmlns:ds="http://schemas.openxmlformats.org/officeDocument/2006/customXml" ds:itemID="{8D9D84D8-2D2F-4DC4-A93D-919C34237140}">
+  <ds:schemaRefs>
+    <ds:schemaRef ds:uri="http://schemas.microsoft.com/sharepoint/v3/contenttype/forms"/>
+  </ds:schemaRefs>
+</ds:datastoreItem>
+</file>
+
+<file path=customXml/itemProps3.xml><?xml version="1.0" encoding="utf-8"?>
+<ds:datastoreItem xmlns:ds="http://schemas.openxmlformats.org/officeDocument/2006/customXml" ds:itemID="{524B6230-BF42-4C4C-9E11-338ABA133D3E}">
+  <ds:schemaRefs>
+    <ds:schemaRef ds:uri="http://schemas.microsoft.com/office/2006/metadata/properties"/>
+    <ds:schemaRef ds:uri="http://schemas.microsoft.com/office/infopath/2007/PartnerControls"/>
+    <ds:schemaRef ds:uri="27c1adeb-3674-457c-b08c-8a73f31b6e23"/>
+    <ds:schemaRef ds:uri="0a70e875-3d35-4be2-921f-7117c31bab9b"/>
+  </ds:schemaRefs>
+</ds:datastoreItem>
+</file>
+
+<file path=customXml/itemProps4.xml><?xml version="1.0" encoding="utf-8"?>
+<ds:datastoreItem xmlns:ds="http://schemas.openxmlformats.org/officeDocument/2006/customXml" ds:itemID="{0861E2CB-9A80-42D1-AACB-0F409E90445C}">
+  <ds:schemaRefs>
+    <ds:schemaRef ds:uri="http://schemas.openxmlformats.org/officeDocument/2006/bibliography"/>
+  </ds:schemaRefs>
+</ds:datastoreItem>
 </file>